--- a/game_reviews/translations/crazy-colt (Version 2).docx
+++ b/game_reviews/translations/crazy-colt (Version 2).docx
@@ -8,18 +8,6 @@
       </w:pPr>
       <w:r>
         <w:t>Play Crazy Colt Free - Review of JVC's Western-Themed Slot</w:t>
-      </w:r>
-    </w:p>
-    <w:p>
-      <w:r/>
-      <w:r>
-        <w:rPr>
-          <w:b/>
-        </w:rPr>
-        <w:t>Meta description</w:t>
-      </w:r>
-      <w:r>
-        <w:t>: Immersive gameplay with a Western twist. Review covers symbols, paylines, RTP, and features. Play Crazy Colt free.</w:t>
       </w:r>
     </w:p>
     <w:p>
@@ -368,9 +356,18 @@
       <w:r/>
       <w:r>
         <w:rPr>
+          <w:b/>
+        </w:rPr>
+        <w:t>Play Crazy Colt Free - Review of JVC's Western-Themed Slot</w:t>
+      </w:r>
+    </w:p>
+    <w:p>
+      <w:r/>
+      <w:r>
+        <w:rPr>
           <w:i/>
         </w:rPr>
-        <w:t>Create a feature image that stands out with a cartoon-style happy Maya warrior. The image should be set against the dusty landscape of Arizona, mirroring the theme of the game, "Crazy Colt". The warrior should be wearing glasses to highlight their intelligence, adding a unique character trait to the image. Make sure to convey a sense of excitement and adventure in the image, as the slot game is all about thrilling moments and big wins. Use bold colors and sharp lines to make the image stand out, attracting attention to this game and enticing players to take a spin.</w:t>
+        <w:t>Immersive gameplay with a Western twist. Review covers symbols, paylines, RTP, and features. Play Crazy Colt free.</w:t>
       </w:r>
     </w:p>
     <w:sectPr>

--- a/game_reviews/translations/crazy-colt (Version 2).docx
+++ b/game_reviews/translations/crazy-colt (Version 2).docx
@@ -8,6 +8,18 @@
       </w:pPr>
       <w:r>
         <w:t>Play Crazy Colt Free - Review of JVC's Western-Themed Slot</w:t>
+      </w:r>
+    </w:p>
+    <w:p>
+      <w:r/>
+      <w:r>
+        <w:rPr>
+          <w:b/>
+        </w:rPr>
+        <w:t>Meta description</w:t>
+      </w:r>
+      <w:r>
+        <w:t>: Immersive gameplay with a Western twist. Review covers symbols, paylines, RTP, and features. Play Crazy Colt free.</w:t>
       </w:r>
     </w:p>
     <w:p>
@@ -356,18 +368,9 @@
       <w:r/>
       <w:r>
         <w:rPr>
-          <w:b/>
-        </w:rPr>
-        <w:t>Play Crazy Colt Free - Review of JVC's Western-Themed Slot</w:t>
-      </w:r>
-    </w:p>
-    <w:p>
-      <w:r/>
-      <w:r>
-        <w:rPr>
           <w:i/>
         </w:rPr>
-        <w:t>Immersive gameplay with a Western twist. Review covers symbols, paylines, RTP, and features. Play Crazy Colt free.</w:t>
+        <w:t>Create a feature image that stands out with a cartoon-style happy Maya warrior. The image should be set against the dusty landscape of Arizona, mirroring the theme of the game, "Crazy Colt". The warrior should be wearing glasses to highlight their intelligence, adding a unique character trait to the image. Make sure to convey a sense of excitement and adventure in the image, as the slot game is all about thrilling moments and big wins. Use bold colors and sharp lines to make the image stand out, attracting attention to this game and enticing players to take a spin.</w:t>
       </w:r>
     </w:p>
     <w:sectPr>
